--- a/source/docx/doc (2052).docx
+++ b/source/docx/doc (2052).docx
@@ -1431,21 +1431,7 @@
                 <w:rFonts w:ascii="Times New Roman" w:hAnsi="Times New Roman" w:cs="Times New Roman"/>
                 <w:color w:val="000000"/>
               </w:rPr>
-              <w:t>120133</w:t>
-            </w:r>
-            <w:r>
-              <w:rPr>
-                <w:rFonts w:ascii="Times New Roman" w:hAnsi="Times New Roman" w:cs="Times New Roman"/>
-                <w:color w:val="000000"/>
-              </w:rPr>
-              <w:t>1</w:t>
-            </w:r>
-            <w:r>
-              <w:rPr>
-                <w:rFonts w:ascii="Times New Roman" w:hAnsi="Times New Roman" w:cs="Times New Roman"/>
-                <w:color w:val="000000"/>
-              </w:rPr>
-              <w:t>00662</w:t>
+              <w:t>120133300760</w:t>
             </w:r>
           </w:p>
         </w:tc>
@@ -1498,14 +1484,42 @@
                 <w:rFonts w:ascii="Times New Roman" w:hAnsi="Times New Roman" w:cs="Times New Roman"/>
                 <w:color w:val="000000"/>
               </w:rPr>
-              <w:t>11.09</w:t>
-            </w:r>
-            <w:r>
-              <w:rPr>
-                <w:rFonts w:ascii="Times New Roman" w:hAnsi="Times New Roman" w:cs="Times New Roman"/>
-                <w:color w:val="000000"/>
-              </w:rPr>
-              <w:t>.13</w:t>
+              <w:t>09</w:t>
+            </w:r>
+            <w:r>
+              <w:rPr>
+                <w:rFonts w:ascii="Times New Roman" w:hAnsi="Times New Roman" w:cs="Times New Roman"/>
+                <w:color w:val="000000"/>
+              </w:rPr>
+              <w:t>.</w:t>
+            </w:r>
+            <w:r>
+              <w:rPr>
+                <w:rFonts w:ascii="Times New Roman" w:hAnsi="Times New Roman" w:cs="Times New Roman"/>
+                <w:color w:val="000000"/>
+              </w:rPr>
+              <w:t>10</w:t>
+            </w:r>
+            <w:r>
+              <w:rPr>
+                <w:rFonts w:ascii="Times New Roman" w:hAnsi="Times New Roman" w:cs="Times New Roman"/>
+                <w:color w:val="000000"/>
+              </w:rPr>
+              <w:t>.</w:t>
+            </w:r>
+            <w:r>
+              <w:rPr>
+                <w:rFonts w:ascii="Times New Roman" w:hAnsi="Times New Roman" w:cs="Times New Roman"/>
+                <w:color w:val="000000"/>
+              </w:rPr>
+              <w:t>1</w:t>
+            </w:r>
+            <w:r>
+              <w:rPr>
+                <w:rFonts w:ascii="Times New Roman" w:hAnsi="Times New Roman" w:cs="Times New Roman"/>
+                <w:color w:val="000000"/>
+              </w:rPr>
+              <w:t>3</w:t>
             </w:r>
           </w:p>
         </w:tc>
@@ -1532,14 +1546,42 @@
                 <w:rFonts w:ascii="Times New Roman" w:hAnsi="Times New Roman" w:cs="Times New Roman"/>
                 <w:color w:val="000000"/>
               </w:rPr>
-              <w:t>30.12</w:t>
-            </w:r>
-            <w:r>
-              <w:rPr>
-                <w:rFonts w:ascii="Times New Roman" w:hAnsi="Times New Roman" w:cs="Times New Roman"/>
-                <w:color w:val="000000"/>
-              </w:rPr>
-              <w:t>.13</w:t>
+              <w:t>07</w:t>
+            </w:r>
+            <w:r>
+              <w:rPr>
+                <w:rFonts w:ascii="Times New Roman" w:hAnsi="Times New Roman" w:cs="Times New Roman"/>
+                <w:color w:val="000000"/>
+              </w:rPr>
+              <w:t>.</w:t>
+            </w:r>
+            <w:r>
+              <w:rPr>
+                <w:rFonts w:ascii="Times New Roman" w:hAnsi="Times New Roman" w:cs="Times New Roman"/>
+                <w:color w:val="000000"/>
+              </w:rPr>
+              <w:t>11</w:t>
+            </w:r>
+            <w:r>
+              <w:rPr>
+                <w:rFonts w:ascii="Times New Roman" w:hAnsi="Times New Roman" w:cs="Times New Roman"/>
+                <w:color w:val="000000"/>
+              </w:rPr>
+              <w:t>.</w:t>
+            </w:r>
+            <w:r>
+              <w:rPr>
+                <w:rFonts w:ascii="Times New Roman" w:hAnsi="Times New Roman" w:cs="Times New Roman"/>
+                <w:color w:val="000000"/>
+              </w:rPr>
+              <w:t>1</w:t>
+            </w:r>
+            <w:r>
+              <w:rPr>
+                <w:rFonts w:ascii="Times New Roman" w:hAnsi="Times New Roman" w:cs="Times New Roman"/>
+                <w:color w:val="000000"/>
+              </w:rPr>
+              <w:t>3</w:t>
             </w:r>
           </w:p>
         </w:tc>
@@ -1566,21 +1608,14 @@
                 <w:rFonts w:ascii="Times New Roman" w:hAnsi="Times New Roman" w:cs="Times New Roman"/>
                 <w:color w:val="000000"/>
               </w:rPr>
-              <w:t xml:space="preserve">     </w:t>
-            </w:r>
-            <w:r>
-              <w:rPr>
-                <w:rFonts w:ascii="Times New Roman" w:hAnsi="Times New Roman" w:cs="Times New Roman"/>
-                <w:color w:val="000000"/>
-              </w:rPr>
-              <w:t>14</w:t>
-            </w:r>
-            <w:r>
-              <w:rPr>
-                <w:rFonts w:ascii="Times New Roman" w:hAnsi="Times New Roman" w:cs="Times New Roman"/>
-                <w:color w:val="000000"/>
-              </w:rPr>
-              <w:t>5</w:t>
+              <w:t xml:space="preserve">      </w:t>
+            </w:r>
+            <w:r>
+              <w:rPr>
+                <w:rFonts w:ascii="Times New Roman" w:hAnsi="Times New Roman" w:cs="Times New Roman"/>
+                <w:color w:val="000000"/>
+              </w:rPr>
+              <w:t>60</w:t>
             </w:r>
           </w:p>
         </w:tc>
@@ -1607,14 +1642,7 @@
                 <w:rFonts w:ascii="Times New Roman" w:hAnsi="Times New Roman" w:cs="Times New Roman"/>
                 <w:color w:val="000000"/>
               </w:rPr>
-              <w:t xml:space="preserve">сто </w:t>
-            </w:r>
-            <w:r>
-              <w:rPr>
-                <w:rFonts w:ascii="Times New Roman" w:hAnsi="Times New Roman" w:cs="Times New Roman"/>
-                <w:color w:val="000000"/>
-              </w:rPr>
-              <w:t>сорок пять</w:t>
+              <w:t>шестьдесят</w:t>
             </w:r>
           </w:p>
         </w:tc>
@@ -3483,7 +3511,7 @@
 </file>
 
 <file path=customXml/itemProps1.xml><?xml version="1.0" encoding="utf-8"?>
-<ds:datastoreItem xmlns:ds="http://schemas.openxmlformats.org/officeDocument/2006/customXml" ds:itemID="{A2179F12-136A-478B-B0AC-2677F34166FE}">
+<ds:datastoreItem xmlns:ds="http://schemas.openxmlformats.org/officeDocument/2006/customXml" ds:itemID="{50D81DC6-6B5C-4DA6-894D-A1994DB4647F}">
   <ds:schemaRefs>
     <ds:schemaRef ds:uri="http://schemas.openxmlformats.org/officeDocument/2006/bibliography"/>
   </ds:schemaRefs>
